--- a/Data Programming in R Project Report - Final.docx
+++ b/Data Programming in R Project Report - Final.docx
@@ -11,6 +11,7 @@
           <w:szCs w:val="24"/>
         </w:rPr>
       </w:pPr>
+      <w:bookmarkStart w:id="0" w:name="_GoBack"/>
       <w:r>
         <w:rPr>
           <w:rFonts w:ascii="Arial Narrow" w:hAnsi="Arial Narrow" w:cs="Tahoma"/>
@@ -28,6 +29,7 @@
         <w:t>Kristine Arens, Cody Burger, Michelle Cutlip, Ben Huntington and Matthew Pelham</w:t>
       </w:r>
     </w:p>
+    <w:bookmarkEnd w:id="0"/>
     <w:p>
       <w:pPr>
         <w:spacing w:line="480" w:lineRule="auto"/>
@@ -1190,8 +1192,37 @@
           <w:sz w:val="24"/>
           <w:szCs w:val="24"/>
         </w:rPr>
-        <w:t xml:space="preserve"> project consists of 4 script files: </w:t>
-      </w:r>
+        <w:t xml:space="preserve"> project consists of </w:t>
+      </w:r>
+      <w:ins w:id="1" w:author="Arens, Kristine" w:date="2017-11-05T09:40:00Z">
+        <w:r>
+          <w:rPr>
+            <w:rFonts w:ascii="Arial Narrow" w:hAnsi="Arial Narrow" w:cs="Tahoma"/>
+            <w:sz w:val="24"/>
+            <w:szCs w:val="24"/>
+          </w:rPr>
+          <w:t>5</w:t>
+        </w:r>
+      </w:ins>
+      <w:del w:id="2" w:author="Arens, Kristine" w:date="2017-11-05T09:40:00Z">
+        <w:r>
+          <w:rPr>
+            <w:rFonts w:ascii="Arial Narrow" w:hAnsi="Arial Narrow" w:cs="Tahoma"/>
+            <w:sz w:val="24"/>
+            <w:szCs w:val="24"/>
+          </w:rPr>
+          <w:delText>4</w:delText>
+        </w:r>
+      </w:del>
+      <w:r>
+        <w:rPr>
+          <w:rFonts w:ascii="Arial Narrow" w:hAnsi="Arial Narrow" w:cs="Tahoma"/>
+          <w:sz w:val="24"/>
+          <w:szCs w:val="24"/>
+        </w:rPr>
+        <w:t xml:space="preserve"> script files: </w:t>
+      </w:r>
+      <w:proofErr w:type="spellStart"/>
       <w:proofErr w:type="gramStart"/>
       <w:r>
         <w:rPr>
@@ -1201,6 +1232,7 @@
         </w:rPr>
         <w:t>project.R</w:t>
       </w:r>
+      <w:proofErr w:type="spellEnd"/>
       <w:proofErr w:type="gramEnd"/>
       <w:r>
         <w:rPr>
@@ -1782,7 +1814,61 @@
           <w:sz w:val="24"/>
           <w:szCs w:val="24"/>
         </w:rPr>
-        <w:t xml:space="preserve"> - This file contains the functions used in our analysis of the question - did the type of university play a part in the default rates at institutions across America?</w:t>
+        <w:t xml:space="preserve"> - This file contains the functions used in our analysis of the question - did the type of </w:t>
+      </w:r>
+      <w:del w:id="3" w:author="Arens, Kristine" w:date="2017-11-05T09:43:00Z">
+        <w:r>
+          <w:rPr>
+            <w:rFonts w:ascii="Arial Narrow" w:hAnsi="Arial Narrow" w:cs="Tahoma"/>
+            <w:sz w:val="24"/>
+            <w:szCs w:val="24"/>
+          </w:rPr>
+          <w:delText xml:space="preserve">university </w:delText>
+        </w:r>
+      </w:del>
+      <w:ins w:id="4" w:author="Arens, Kristine" w:date="2017-11-05T09:43:00Z">
+        <w:r>
+          <w:rPr>
+            <w:rFonts w:ascii="Arial Narrow" w:hAnsi="Arial Narrow" w:cs="Tahoma"/>
+            <w:sz w:val="24"/>
+            <w:szCs w:val="24"/>
+          </w:rPr>
+          <w:t>institution</w:t>
+        </w:r>
+        <w:r>
+          <w:rPr>
+            <w:rFonts w:ascii="Arial Narrow" w:hAnsi="Arial Narrow" w:cs="Tahoma"/>
+            <w:sz w:val="24"/>
+            <w:szCs w:val="24"/>
+          </w:rPr>
+          <w:t xml:space="preserve"> </w:t>
+        </w:r>
+      </w:ins>
+      <w:r>
+        <w:rPr>
+          <w:rFonts w:ascii="Arial Narrow" w:hAnsi="Arial Narrow" w:cs="Tahoma"/>
+          <w:sz w:val="24"/>
+          <w:szCs w:val="24"/>
+        </w:rPr>
+        <w:t xml:space="preserve">play a part in the default rates </w:t>
+      </w:r>
+      <w:del w:id="5" w:author="Arens, Kristine" w:date="2017-11-05T09:43:00Z">
+        <w:r>
+          <w:rPr>
+            <w:rFonts w:ascii="Arial Narrow" w:hAnsi="Arial Narrow" w:cs="Tahoma"/>
+            <w:sz w:val="24"/>
+            <w:szCs w:val="24"/>
+          </w:rPr>
+          <w:delText xml:space="preserve">at institutions </w:delText>
+        </w:r>
+      </w:del>
+      <w:r>
+        <w:rPr>
+          <w:rFonts w:ascii="Arial Narrow" w:hAnsi="Arial Narrow" w:cs="Tahoma"/>
+          <w:sz w:val="24"/>
+          <w:szCs w:val="24"/>
+        </w:rPr>
+        <w:t>across America?</w:t>
       </w:r>
       <w:r>
         <w:rPr>
@@ -2099,13 +2185,18 @@
     </w:p>
     <w:p>
       <w:pPr>
-        <w:spacing w:after="0" w:line="480" w:lineRule="auto"/>
+        <w:spacing w:line="480" w:lineRule="auto"/>
         <w:rPr>
           <w:rFonts w:ascii="Arial Narrow" w:hAnsi="Arial Narrow" w:cs="Tahoma"/>
           <w:sz w:val="24"/>
           <w:szCs w:val="24"/>
           <w:u w:val="single"/>
         </w:rPr>
+        <w:pPrChange w:id="6" w:author="Arens, Kristine" w:date="2017-11-05T09:48:00Z">
+          <w:pPr>
+            <w:spacing w:after="0" w:line="480" w:lineRule="auto"/>
+          </w:pPr>
+        </w:pPrChange>
       </w:pPr>
       <w:r>
         <w:rPr>
@@ -2121,14 +2212,30 @@
           <w:rFonts w:ascii="Arial Narrow" w:hAnsi="Arial Narrow" w:cs="Tahoma"/>
           <w:sz w:val="24"/>
           <w:szCs w:val="24"/>
+          <w:u w:val="single"/>
+          <w:rPrChange w:id="7" w:author="Arens, Kristine" w:date="2017-11-05T09:48:00Z">
+            <w:rPr>
+              <w:rFonts w:ascii="Arial Narrow" w:hAnsi="Arial Narrow" w:cs="Tahoma"/>
+              <w:sz w:val="24"/>
+              <w:szCs w:val="24"/>
+            </w:rPr>
+          </w:rPrChange>
         </w:rPr>
         <w:t xml:space="preserve">: </w:t>
       </w:r>
       <w:r>
         <w:rPr>
-          <w:rFonts w:ascii="Arial Narrow" w:eastAsia="Times New Roman" w:hAnsi="Arial Narrow" w:cs="Tahoma"/>
-          <w:sz w:val="24"/>
-          <w:szCs w:val="24"/>
+          <w:rFonts w:ascii="Arial Narrow" w:hAnsi="Arial Narrow" w:cs="Tahoma"/>
+          <w:sz w:val="24"/>
+          <w:szCs w:val="24"/>
+          <w:u w:val="single"/>
+          <w:rPrChange w:id="8" w:author="Arens, Kristine" w:date="2017-11-05T09:48:00Z">
+            <w:rPr>
+              <w:rFonts w:ascii="Arial Narrow" w:eastAsia="Times New Roman" w:hAnsi="Arial Narrow" w:cs="Tahoma"/>
+              <w:sz w:val="24"/>
+              <w:szCs w:val="24"/>
+            </w:rPr>
+          </w:rPrChange>
         </w:rPr>
         <w:t>What effect do tuition cost and program length have on an institution’s default rate?</w:t>
       </w:r>
@@ -3461,6 +3568,7 @@
       <w:pPr>
         <w:spacing w:line="480" w:lineRule="auto"/>
         <w:rPr>
+          <w:ins w:id="9" w:author="Arens, Kristine" w:date="2017-11-05T09:47:00Z"/>
           <w:rFonts w:ascii="Arial Narrow" w:hAnsi="Arial Narrow" w:cs="Tahoma"/>
           <w:sz w:val="24"/>
           <w:szCs w:val="24"/>
@@ -3617,30 +3725,92 @@
         </w:rPr>
         <w:t xml:space="preserve">Analysis 2:  </w:t>
       </w:r>
-      <w:r>
-        <w:rPr>
-          <w:rFonts w:ascii="Arial Narrow" w:hAnsi="Arial Narrow" w:cs="Tahoma"/>
-          <w:sz w:val="24"/>
-          <w:szCs w:val="24"/>
-        </w:rPr>
-        <w:t>Does the type of university play a part in the default rates at institutions</w:t>
-      </w:r>
-      <w:r>
-        <w:rPr>
-          <w:rFonts w:ascii="Arial Narrow" w:hAnsi="Arial Narrow" w:cs="Tahoma"/>
-          <w:sz w:val="24"/>
-          <w:szCs w:val="24"/>
-        </w:rPr>
-        <w:t>?</w:t>
-      </w:r>
-      <w:r>
-        <w:rPr>
-          <w:rFonts w:ascii="Arial Narrow" w:hAnsi="Arial Narrow" w:cs="Tahoma"/>
-          <w:sz w:val="24"/>
-          <w:szCs w:val="24"/>
-        </w:rPr>
-        <w:t xml:space="preserve">                                 </w:t>
-      </w:r>
+      <w:ins w:id="10" w:author="Arens, Kristine" w:date="2017-11-05T09:47:00Z">
+        <w:r>
+          <w:rPr>
+            <w:rFonts w:ascii="Arial Narrow" w:hAnsi="Arial Narrow" w:cs="Tahoma"/>
+            <w:sz w:val="24"/>
+            <w:szCs w:val="24"/>
+          </w:rPr>
+          <w:t>Does</w:t>
+        </w:r>
+        <w:r>
+          <w:rPr>
+            <w:rFonts w:ascii="Arial Narrow" w:hAnsi="Arial Narrow" w:cs="Tahoma"/>
+            <w:sz w:val="24"/>
+            <w:szCs w:val="24"/>
+          </w:rPr>
+          <w:t xml:space="preserve"> the type of </w:t>
+        </w:r>
+        <w:r>
+          <w:rPr>
+            <w:rFonts w:ascii="Arial Narrow" w:hAnsi="Arial Narrow" w:cs="Tahoma"/>
+            <w:sz w:val="24"/>
+            <w:szCs w:val="24"/>
+          </w:rPr>
+          <w:t>institution</w:t>
+        </w:r>
+        <w:r>
+          <w:rPr>
+            <w:rFonts w:ascii="Arial Narrow" w:hAnsi="Arial Narrow" w:cs="Tahoma"/>
+            <w:sz w:val="24"/>
+            <w:szCs w:val="24"/>
+          </w:rPr>
+          <w:t xml:space="preserve"> </w:t>
+        </w:r>
+        <w:r>
+          <w:rPr>
+            <w:rFonts w:ascii="Arial Narrow" w:hAnsi="Arial Narrow" w:cs="Tahoma"/>
+            <w:sz w:val="24"/>
+            <w:szCs w:val="24"/>
+          </w:rPr>
+          <w:t>play a part in the default rates across America?</w:t>
+        </w:r>
+        <w:r>
+          <w:rPr>
+            <w:rFonts w:ascii="Arial Narrow" w:eastAsia="Times New Roman" w:hAnsi="Arial Narrow" w:cs="Tahoma"/>
+            <w:sz w:val="24"/>
+            <w:szCs w:val="24"/>
+          </w:rPr>
+          <w:t xml:space="preserve"> </w:t>
+        </w:r>
+      </w:ins>
+    </w:p>
+    <w:p>
+      <w:pPr>
+        <w:spacing w:line="480" w:lineRule="auto"/>
+        <w:rPr>
+          <w:rFonts w:ascii="Arial Narrow" w:hAnsi="Arial Narrow" w:cs="Tahoma"/>
+          <w:sz w:val="24"/>
+          <w:szCs w:val="24"/>
+        </w:rPr>
+      </w:pPr>
+      <w:del w:id="11" w:author="Arens, Kristine" w:date="2017-11-05T09:47:00Z">
+        <w:r>
+          <w:rPr>
+            <w:rFonts w:ascii="Arial Narrow" w:hAnsi="Arial Narrow" w:cs="Tahoma"/>
+            <w:sz w:val="24"/>
+            <w:szCs w:val="24"/>
+          </w:rPr>
+          <w:delText>Does the type of university play a part in the default rates at institutions</w:delText>
+        </w:r>
+        <w:r>
+          <w:rPr>
+            <w:rFonts w:ascii="Arial Narrow" w:hAnsi="Arial Narrow" w:cs="Tahoma"/>
+            <w:sz w:val="24"/>
+            <w:szCs w:val="24"/>
+          </w:rPr>
+          <w:delText>?</w:delText>
+        </w:r>
+        <w:r>
+          <w:rPr>
+            <w:rFonts w:ascii="Arial Narrow" w:hAnsi="Arial Narrow" w:cs="Tahoma"/>
+            <w:sz w:val="24"/>
+            <w:szCs w:val="24"/>
+          </w:rPr>
+          <w:delText xml:space="preserve">                                 </w:delText>
+        </w:r>
+      </w:del>
       <w:r>
         <w:rPr>
           <w:rFonts w:ascii="Arial Narrow" w:hAnsi="Arial Narrow" w:cs="Tahoma"/>
@@ -4469,6 +4639,7 @@
       <w:pPr>
         <w:spacing w:line="480" w:lineRule="auto"/>
         <w:rPr>
+          <w:ins w:id="12" w:author="Arens, Kristine" w:date="2017-11-05T09:49:00Z"/>
           <w:rFonts w:ascii="Arial Narrow" w:eastAsia="Times New Roman" w:hAnsi="Arial Narrow" w:cs="Tahoma"/>
           <w:sz w:val="24"/>
           <w:szCs w:val="24"/>
@@ -4490,23 +4661,81 @@
           <w:sz w:val="24"/>
           <w:szCs w:val="24"/>
         </w:rPr>
-        <w:t xml:space="preserve">  What geographic areas have the highest and lowest default rates?</w:t>
-      </w:r>
-      <w:r>
-        <w:rPr>
-          <w:rFonts w:ascii="Arial Narrow" w:hAnsi="Arial Narrow" w:cs="Tahoma"/>
-          <w:sz w:val="24"/>
-          <w:szCs w:val="24"/>
-        </w:rPr>
-        <w:t xml:space="preserve">                                             </w:t>
-      </w:r>
-      <w:r>
-        <w:rPr>
-          <w:rFonts w:ascii="Arial Narrow" w:eastAsia="Times New Roman" w:hAnsi="Arial Narrow" w:cs="Tahoma"/>
-          <w:sz w:val="24"/>
-          <w:szCs w:val="24"/>
-        </w:rPr>
-        <w:t xml:space="preserve">It was decided the best way to answer the question around relationships of geographic location to student loan default rates was to plot </w:t>
+        <w:t xml:space="preserve">  </w:t>
+      </w:r>
+      <w:ins w:id="13" w:author="Arens, Kristine" w:date="2017-11-05T09:49:00Z">
+        <w:r>
+          <w:rPr>
+            <w:rFonts w:ascii="Arial Narrow" w:hAnsi="Arial Narrow" w:cs="Tahoma"/>
+            <w:sz w:val="24"/>
+            <w:szCs w:val="24"/>
+          </w:rPr>
+          <w:t>A</w:t>
+        </w:r>
+        <w:r>
+          <w:rPr>
+            <w:rFonts w:ascii="Arial Narrow" w:eastAsia="Times New Roman" w:hAnsi="Arial Narrow" w:cs="Tahoma"/>
+            <w:sz w:val="24"/>
+            <w:szCs w:val="24"/>
+          </w:rPr>
+          <w:t>re there any relationships between the geographic location of institutions and the default rate?</w:t>
+        </w:r>
+      </w:ins>
+    </w:p>
+    <w:p>
+      <w:pPr>
+        <w:spacing w:line="480" w:lineRule="auto"/>
+        <w:rPr>
+          <w:rFonts w:ascii="Arial Narrow" w:eastAsia="Times New Roman" w:hAnsi="Arial Narrow" w:cs="Tahoma"/>
+          <w:sz w:val="24"/>
+          <w:szCs w:val="24"/>
+        </w:rPr>
+      </w:pPr>
+      <w:del w:id="14" w:author="Arens, Kristine" w:date="2017-11-05T09:49:00Z">
+        <w:r>
+          <w:rPr>
+            <w:rFonts w:ascii="Arial Narrow" w:hAnsi="Arial Narrow" w:cs="Tahoma"/>
+            <w:sz w:val="24"/>
+            <w:szCs w:val="24"/>
+          </w:rPr>
+          <w:delText>What geographic areas have the highest and lowest default rates?</w:delText>
+        </w:r>
+        <w:r>
+          <w:rPr>
+            <w:rFonts w:ascii="Arial Narrow" w:hAnsi="Arial Narrow" w:cs="Tahoma"/>
+            <w:sz w:val="24"/>
+            <w:szCs w:val="24"/>
+          </w:rPr>
+          <w:delText xml:space="preserve">                                             </w:delText>
+        </w:r>
+      </w:del>
+      <w:ins w:id="15" w:author="Arens, Kristine" w:date="2017-11-05T09:50:00Z">
+        <w:r>
+          <w:rPr>
+            <w:rFonts w:ascii="Arial Narrow" w:eastAsia="Times New Roman" w:hAnsi="Arial Narrow" w:cs="Tahoma"/>
+            <w:sz w:val="24"/>
+            <w:szCs w:val="24"/>
+          </w:rPr>
+          <w:t>T</w:t>
+        </w:r>
+      </w:ins>
+      <w:del w:id="16" w:author="Arens, Kristine" w:date="2017-11-05T09:50:00Z">
+        <w:r>
+          <w:rPr>
+            <w:rFonts w:ascii="Arial Narrow" w:eastAsia="Times New Roman" w:hAnsi="Arial Narrow" w:cs="Tahoma"/>
+            <w:sz w:val="24"/>
+            <w:szCs w:val="24"/>
+          </w:rPr>
+          <w:delText>It was decided t</w:delText>
+        </w:r>
+      </w:del>
+      <w:r>
+        <w:rPr>
+          <w:rFonts w:ascii="Arial Narrow" w:eastAsia="Times New Roman" w:hAnsi="Arial Narrow" w:cs="Tahoma"/>
+          <w:sz w:val="24"/>
+          <w:szCs w:val="24"/>
+        </w:rPr>
+        <w:t xml:space="preserve">he best way to answer the question around relationships of geographic location to student loan default rates was to plot </w:t>
       </w:r>
       <w:r>
         <w:rPr>
@@ -5248,8 +5477,6 @@
         </w:rPr>
         <w:t>-</w:t>
       </w:r>
-      <w:bookmarkStart w:id="0" w:name="_GoBack"/>
-      <w:bookmarkEnd w:id="0"/>
       <w:r>
         <w:rPr>
           <w:rFonts w:ascii="Arial Narrow" w:hAnsi="Arial Narrow" w:cs="Tahoma"/>
@@ -5288,15 +5515,7 @@
           <w:sz w:val="24"/>
           <w:szCs w:val="24"/>
         </w:rPr>
-        <w:t>East region have higher default ra</w:t>
-      </w:r>
-      <w:r>
-        <w:rPr>
-          <w:rFonts w:ascii="Arial Narrow" w:hAnsi="Arial Narrow" w:cs="Tahoma"/>
-          <w:sz w:val="24"/>
-          <w:szCs w:val="24"/>
-        </w:rPr>
-        <w:t>tes</w:t>
+        <w:t>East region have higher default rates</w:t>
       </w:r>
       <w:r>
         <w:rPr>
@@ -6706,6 +6925,14 @@
     <w:abstractNumId w:val="2"/>
   </w:num>
 </w:numbering>
+</file>
+
+<file path=word/people.xml><?xml version="1.0" encoding="utf-8"?>
+<w15:people xmlns:wpc="http://schemas.microsoft.com/office/word/2010/wordprocessingCanvas" xmlns:cx="http://schemas.microsoft.com/office/drawing/2014/chartex" xmlns:cx1="http://schemas.microsoft.com/office/drawing/2015/9/8/chartex" xmlns:cx2="http://schemas.microsoft.com/office/drawing/2015/10/21/chartex" xmlns:cx3="http://schemas.microsoft.com/office/drawing/2016/5/9/chartex" xmlns:cx4="http://schemas.microsoft.com/office/drawing/2016/5/10/chartex" xmlns:cx5="http://schemas.microsoft.com/office/drawing/2016/5/11/chartex" xmlns:cx6="http://schemas.microsoft.com/office/drawing/2016/5/12/chartex" xmlns:cx7="http://schemas.microsoft.com/office/drawing/2016/5/13/chartex" xmlns:cx8="http://schemas.microsoft.com/office/drawing/2016/5/14/chartex" xmlns:mc="http://schemas.openxmlformats.org/markup-compatibility/2006" xmlns:aink="http://schemas.microsoft.com/office/drawing/2016/ink" xmlns:am3d="http://schemas.microsoft.com/office/drawing/2017/model3d" xmlns:o="urn:schemas-microsoft-com:office:office" xmlns:r="http://schemas.openxmlformats.org/officeDocument/2006/relationships" xmlns:m="http://schemas.openxmlformats.org/officeDocument/2006/math" xmlns:v="urn:schemas-microsoft-com:vml" xmlns:wp14="http://schemas.microsoft.com/office/word/2010/wordprocessingDrawing" xmlns:wp="http://schemas.openxmlformats.org/drawingml/2006/wordprocessingDrawing" xmlns:w10="urn:schemas-microsoft-com:office:word" xmlns:w="http://schemas.openxmlformats.org/wordprocessingml/2006/main" xmlns:w14="http://schemas.microsoft.com/office/word/2010/wordml" xmlns:w15="http://schemas.microsoft.com/office/word/2012/wordml" xmlns:w16cid="http://schemas.microsoft.com/office/word/2016/wordml/cid" xmlns:w16se="http://schemas.microsoft.com/office/word/2015/wordml/symex" xmlns:wpg="http://schemas.microsoft.com/office/word/2010/wordprocessingGroup" xmlns:wpi="http://schemas.microsoft.com/office/word/2010/wordprocessingInk" xmlns:wne="http://schemas.microsoft.com/office/word/2006/wordml" xmlns:wps="http://schemas.microsoft.com/office/word/2010/wordprocessingShape" mc:Ignorable="w14 w15 w16se w16cid wp14">
+  <w15:person w15:author="Arens, Kristine">
+    <w15:presenceInfo w15:providerId="None" w15:userId="Arens, Kristine"/>
+  </w15:person>
+</w15:people>
 </file>
 
 <file path=word/styles.xml><?xml version="1.0" encoding="utf-8"?>
@@ -7150,6 +7377,7 @@
   <w:style w:type="character" w:default="1" w:styleId="DefaultParagraphFont">
     <w:name w:val="Default Paragraph Font"/>
     <w:uiPriority w:val="1"/>
+    <w:semiHidden/>
     <w:unhideWhenUsed/>
   </w:style>
   <w:style w:type="table" w:default="1" w:styleId="TableNormal">
@@ -7547,7 +7775,7 @@
 </file>
 
 <file path=customXml/itemProps1.xml><?xml version="1.0" encoding="utf-8"?>
-<ds:datastoreItem xmlns:ds="http://schemas.openxmlformats.org/officeDocument/2006/customXml" ds:itemID="{0ADE8C73-65EB-4A4E-A345-132DB4805DEF}">
+<ds:datastoreItem xmlns:ds="http://schemas.openxmlformats.org/officeDocument/2006/customXml" ds:itemID="{3D7EE909-8A01-4F79-A4FB-A4D8325D5D65}">
   <ds:schemaRefs>
     <ds:schemaRef ds:uri="http://schemas.openxmlformats.org/officeDocument/2006/bibliography"/>
   </ds:schemaRefs>

--- a/Data Programming in R Project Report - Final.docx
+++ b/Data Programming in R Project Report - Final.docx
@@ -11,7 +11,6 @@
           <w:szCs w:val="24"/>
         </w:rPr>
       </w:pPr>
-      <w:bookmarkStart w:id="0" w:name="_GoBack"/>
       <w:r>
         <w:rPr>
           <w:rFonts w:ascii="Arial Narrow" w:hAnsi="Arial Narrow" w:cs="Tahoma"/>
@@ -29,7 +28,6 @@
         <w:t>Kristine Arens, Cody Burger, Michelle Cutlip, Ben Huntington and Matthew Pelham</w:t>
       </w:r>
     </w:p>
-    <w:bookmarkEnd w:id="0"/>
     <w:p>
       <w:pPr>
         <w:spacing w:line="480" w:lineRule="auto"/>
@@ -898,7 +896,17 @@
           <w:sz w:val="24"/>
           <w:szCs w:val="24"/>
         </w:rPr>
-        <w:t xml:space="preserve"> dataset was imported to a dataframe titled “codes”.   The loan default data was read into the “peps300” dataframe, and the OPEID number was changed to an integer which removed the leading 0’s and the paste function was used to add 2 0’s to the end so that its format matched the “codes” dataset.  The codes and default data were then merged into the codes_peps300 dataset.  IPEDS data was pulled from 7 datasets on their site, and each set was loaded onto its own Excel sheet.  Each sheet was read in as a dataframe</w:t>
+        <w:t xml:space="preserve"> dataset was imported to a dataframe titled “codes”.   The loan default data was read into the “peps300” dataframe, a</w:t>
+      </w:r>
+      <w:bookmarkStart w:id="0" w:name="_GoBack"/>
+      <w:bookmarkEnd w:id="0"/>
+      <w:r>
+        <w:rPr>
+          <w:rFonts w:ascii="Arial Narrow" w:eastAsia="Times New Roman" w:hAnsi="Arial Narrow" w:cs="Tahoma"/>
+          <w:sz w:val="24"/>
+          <w:szCs w:val="24"/>
+        </w:rPr>
+        <w:t>nd the OPEID number was changed to an integer which removed the leading 0’s and the paste function was used to add 2 0’s to the end so that its format matched the “codes” dataset.  The codes and default data were then merged into the codes_peps300 dataset.  IPEDS data was pulled from 7 datasets on their site, and each set was loaded onto its own Excel sheet.  Each sheet was read in as a dataframe</w:t>
       </w:r>
       <w:r>
         <w:rPr>
@@ -1194,26 +1202,14 @@
         </w:rPr>
         <w:t xml:space="preserve"> project consists of </w:t>
       </w:r>
-      <w:ins w:id="1" w:author="Arens, Kristine" w:date="2017-11-05T09:40:00Z">
-        <w:r>
-          <w:rPr>
-            <w:rFonts w:ascii="Arial Narrow" w:hAnsi="Arial Narrow" w:cs="Tahoma"/>
-            <w:sz w:val="24"/>
-            <w:szCs w:val="24"/>
-          </w:rPr>
-          <w:t>5</w:t>
-        </w:r>
-      </w:ins>
-      <w:del w:id="2" w:author="Arens, Kristine" w:date="2017-11-05T09:40:00Z">
-        <w:r>
-          <w:rPr>
-            <w:rFonts w:ascii="Arial Narrow" w:hAnsi="Arial Narrow" w:cs="Tahoma"/>
-            <w:sz w:val="24"/>
-            <w:szCs w:val="24"/>
-          </w:rPr>
-          <w:delText>4</w:delText>
-        </w:r>
-      </w:del>
+      <w:r>
+        <w:rPr>
+          <w:rFonts w:ascii="Arial Narrow" w:hAnsi="Arial Narrow" w:cs="Tahoma"/>
+          <w:sz w:val="24"/>
+          <w:szCs w:val="24"/>
+        </w:rPr>
+        <w:t>5</w:t>
+      </w:r>
       <w:r>
         <w:rPr>
           <w:rFonts w:ascii="Arial Narrow" w:hAnsi="Arial Narrow" w:cs="Tahoma"/>
@@ -1222,7 +1218,6 @@
         </w:rPr>
         <w:t xml:space="preserve"> script files: </w:t>
       </w:r>
-      <w:proofErr w:type="spellStart"/>
       <w:proofErr w:type="gramStart"/>
       <w:r>
         <w:rPr>
@@ -1232,7 +1227,6 @@
         </w:rPr>
         <w:t>project.R</w:t>
       </w:r>
-      <w:proofErr w:type="spellEnd"/>
       <w:proofErr w:type="gramEnd"/>
       <w:r>
         <w:rPr>
@@ -1816,59 +1810,29 @@
         </w:rPr>
         <w:t xml:space="preserve"> - This file contains the functions used in our analysis of the question - did the type of </w:t>
       </w:r>
-      <w:del w:id="3" w:author="Arens, Kristine" w:date="2017-11-05T09:43:00Z">
-        <w:r>
-          <w:rPr>
-            <w:rFonts w:ascii="Arial Narrow" w:hAnsi="Arial Narrow" w:cs="Tahoma"/>
-            <w:sz w:val="24"/>
-            <w:szCs w:val="24"/>
-          </w:rPr>
-          <w:delText xml:space="preserve">university </w:delText>
-        </w:r>
-      </w:del>
-      <w:ins w:id="4" w:author="Arens, Kristine" w:date="2017-11-05T09:43:00Z">
-        <w:r>
-          <w:rPr>
-            <w:rFonts w:ascii="Arial Narrow" w:hAnsi="Arial Narrow" w:cs="Tahoma"/>
-            <w:sz w:val="24"/>
-            <w:szCs w:val="24"/>
-          </w:rPr>
-          <w:t>institution</w:t>
-        </w:r>
-        <w:r>
-          <w:rPr>
-            <w:rFonts w:ascii="Arial Narrow" w:hAnsi="Arial Narrow" w:cs="Tahoma"/>
-            <w:sz w:val="24"/>
-            <w:szCs w:val="24"/>
-          </w:rPr>
-          <w:t xml:space="preserve"> </w:t>
-        </w:r>
-      </w:ins>
-      <w:r>
-        <w:rPr>
-          <w:rFonts w:ascii="Arial Narrow" w:hAnsi="Arial Narrow" w:cs="Tahoma"/>
-          <w:sz w:val="24"/>
-          <w:szCs w:val="24"/>
-        </w:rPr>
-        <w:t xml:space="preserve">play a part in the default rates </w:t>
-      </w:r>
-      <w:del w:id="5" w:author="Arens, Kristine" w:date="2017-11-05T09:43:00Z">
-        <w:r>
-          <w:rPr>
-            <w:rFonts w:ascii="Arial Narrow" w:hAnsi="Arial Narrow" w:cs="Tahoma"/>
-            <w:sz w:val="24"/>
-            <w:szCs w:val="24"/>
-          </w:rPr>
-          <w:delText xml:space="preserve">at institutions </w:delText>
-        </w:r>
-      </w:del>
-      <w:r>
-        <w:rPr>
-          <w:rFonts w:ascii="Arial Narrow" w:hAnsi="Arial Narrow" w:cs="Tahoma"/>
-          <w:sz w:val="24"/>
-          <w:szCs w:val="24"/>
-        </w:rPr>
-        <w:t>across America?</w:t>
+      <w:r>
+        <w:rPr>
+          <w:rFonts w:ascii="Arial Narrow" w:hAnsi="Arial Narrow" w:cs="Tahoma"/>
+          <w:sz w:val="24"/>
+          <w:szCs w:val="24"/>
+        </w:rPr>
+        <w:t>institution</w:t>
+      </w:r>
+      <w:r>
+        <w:rPr>
+          <w:rFonts w:ascii="Arial Narrow" w:hAnsi="Arial Narrow" w:cs="Tahoma"/>
+          <w:sz w:val="24"/>
+          <w:szCs w:val="24"/>
+        </w:rPr>
+        <w:t xml:space="preserve"> </w:t>
+      </w:r>
+      <w:r>
+        <w:rPr>
+          <w:rFonts w:ascii="Arial Narrow" w:hAnsi="Arial Narrow" w:cs="Tahoma"/>
+          <w:sz w:val="24"/>
+          <w:szCs w:val="24"/>
+        </w:rPr>
+        <w:t>play a part in the default rates across America?</w:t>
       </w:r>
       <w:r>
         <w:rPr>
@@ -2190,14 +2154,17 @@
           <w:rFonts w:ascii="Arial Narrow" w:hAnsi="Arial Narrow" w:cs="Tahoma"/>
           <w:sz w:val="24"/>
           <w:szCs w:val="24"/>
+        </w:rPr>
+      </w:pPr>
+      <w:r>
+        <w:rPr>
+          <w:rFonts w:ascii="Arial Narrow" w:hAnsi="Arial Narrow" w:cs="Tahoma"/>
+          <w:sz w:val="24"/>
+          <w:szCs w:val="24"/>
           <w:u w:val="single"/>
         </w:rPr>
-        <w:pPrChange w:id="6" w:author="Arens, Kristine" w:date="2017-11-05T09:48:00Z">
-          <w:pPr>
-            <w:spacing w:after="0" w:line="480" w:lineRule="auto"/>
-          </w:pPr>
-        </w:pPrChange>
-      </w:pPr>
+        <w:t>Analysis 1</w:t>
+      </w:r>
       <w:r>
         <w:rPr>
           <w:rFonts w:ascii="Arial Narrow" w:hAnsi="Arial Narrow" w:cs="Tahoma"/>
@@ -2205,22 +2172,6 @@
           <w:szCs w:val="24"/>
           <w:u w:val="single"/>
         </w:rPr>
-        <w:t>Analysis 1</w:t>
-      </w:r>
-      <w:r>
-        <w:rPr>
-          <w:rFonts w:ascii="Arial Narrow" w:hAnsi="Arial Narrow" w:cs="Tahoma"/>
-          <w:sz w:val="24"/>
-          <w:szCs w:val="24"/>
-          <w:u w:val="single"/>
-          <w:rPrChange w:id="7" w:author="Arens, Kristine" w:date="2017-11-05T09:48:00Z">
-            <w:rPr>
-              <w:rFonts w:ascii="Arial Narrow" w:hAnsi="Arial Narrow" w:cs="Tahoma"/>
-              <w:sz w:val="24"/>
-              <w:szCs w:val="24"/>
-            </w:rPr>
-          </w:rPrChange>
-        </w:rPr>
         <w:t xml:space="preserve">: </w:t>
       </w:r>
       <w:r>
@@ -2228,14 +2179,6 @@
           <w:rFonts w:ascii="Arial Narrow" w:hAnsi="Arial Narrow" w:cs="Tahoma"/>
           <w:sz w:val="24"/>
           <w:szCs w:val="24"/>
-          <w:u w:val="single"/>
-          <w:rPrChange w:id="8" w:author="Arens, Kristine" w:date="2017-11-05T09:48:00Z">
-            <w:rPr>
-              <w:rFonts w:ascii="Arial Narrow" w:eastAsia="Times New Roman" w:hAnsi="Arial Narrow" w:cs="Tahoma"/>
-              <w:sz w:val="24"/>
-              <w:szCs w:val="24"/>
-            </w:rPr>
-          </w:rPrChange>
         </w:rPr>
         <w:t>What effect do tuition cost and program length have on an institution’s default rate?</w:t>
       </w:r>
@@ -2603,6 +2546,7 @@
           <w:szCs w:val="24"/>
         </w:rPr>
         <w:sectPr>
+          <w:footerReference w:type="default" r:id="rId8"/>
           <w:pgSz w:w="12240" w:h="15840"/>
           <w:pgMar w:top="1440" w:right="1440" w:bottom="1440" w:left="1440" w:header="720" w:footer="720" w:gutter="0"/>
           <w:cols w:space="720"/>
@@ -2661,7 +2605,7 @@
                     </pic:cNvPicPr>
                   </pic:nvPicPr>
                   <pic:blipFill>
-                    <a:blip r:embed="rId6" cstate="print">
+                    <a:blip r:embed="rId9" cstate="print">
                       <a:extLst>
                         <a:ext uri="{28A0092B-C50C-407E-A947-70E740481C1C}">
                           <a14:useLocalDpi xmlns:a14="http://schemas.microsoft.com/office/drawing/2010/main" val="0"/>
@@ -2732,7 +2676,7 @@
                     <pic:cNvPicPr/>
                   </pic:nvPicPr>
                   <pic:blipFill>
-                    <a:blip r:embed="rId7" cstate="print">
+                    <a:blip r:embed="rId10" cstate="print">
                       <a:extLst>
                         <a:ext uri="{28A0092B-C50C-407E-A947-70E740481C1C}">
                           <a14:useLocalDpi xmlns:a14="http://schemas.microsoft.com/office/drawing/2010/main" val="0"/>
@@ -3059,7 +3003,7 @@
                     <pic:cNvPicPr/>
                   </pic:nvPicPr>
                   <pic:blipFill>
-                    <a:blip r:embed="rId8" cstate="print">
+                    <a:blip r:embed="rId11" cstate="print">
                       <a:extLst>
                         <a:ext uri="{28A0092B-C50C-407E-A947-70E740481C1C}">
                           <a14:useLocalDpi xmlns:a14="http://schemas.microsoft.com/office/drawing/2010/main" val="0"/>
@@ -3338,7 +3282,7 @@
                     <pic:cNvPicPr/>
                   </pic:nvPicPr>
                   <pic:blipFill>
-                    <a:blip r:embed="rId9" cstate="print">
+                    <a:blip r:embed="rId12" cstate="print">
                       <a:extLst>
                         <a:ext uri="{28A0092B-C50C-407E-A947-70E740481C1C}">
                           <a14:useLocalDpi xmlns:a14="http://schemas.microsoft.com/office/drawing/2010/main" val="0"/>
@@ -3537,7 +3481,7 @@
                     <pic:cNvPicPr/>
                   </pic:nvPicPr>
                   <pic:blipFill>
-                    <a:blip r:embed="rId10" cstate="print">
+                    <a:blip r:embed="rId13" cstate="print">
                       <a:extLst>
                         <a:ext uri="{28A0092B-C50C-407E-A947-70E740481C1C}">
                           <a14:useLocalDpi xmlns:a14="http://schemas.microsoft.com/office/drawing/2010/main" val="0"/>
@@ -3568,7 +3512,6 @@
       <w:pPr>
         <w:spacing w:line="480" w:lineRule="auto"/>
         <w:rPr>
-          <w:ins w:id="9" w:author="Arens, Kristine" w:date="2017-11-05T09:47:00Z"/>
           <w:rFonts w:ascii="Arial Narrow" w:hAnsi="Arial Narrow" w:cs="Tahoma"/>
           <w:sz w:val="24"/>
           <w:szCs w:val="24"/>
@@ -3615,7 +3558,7 @@
                     </pic:cNvPicPr>
                   </pic:nvPicPr>
                   <pic:blipFill>
-                    <a:blip r:embed="rId11">
+                    <a:blip r:embed="rId14">
                       <a:extLst>
                         <a:ext uri="{28A0092B-C50C-407E-A947-70E740481C1C}">
                           <a14:useLocalDpi xmlns:a14="http://schemas.microsoft.com/office/drawing/2010/main" val="0"/>
@@ -3682,7 +3625,7 @@
                     </pic:cNvPicPr>
                   </pic:nvPicPr>
                   <pic:blipFill>
-                    <a:blip r:embed="rId12">
+                    <a:blip r:embed="rId15">
                       <a:extLst>
                         <a:ext uri="{28A0092B-C50C-407E-A947-70E740481C1C}">
                           <a14:useLocalDpi xmlns:a14="http://schemas.microsoft.com/office/drawing/2010/main" val="0"/>
@@ -3725,56 +3668,46 @@
         </w:rPr>
         <w:t xml:space="preserve">Analysis 2:  </w:t>
       </w:r>
-      <w:ins w:id="10" w:author="Arens, Kristine" w:date="2017-11-05T09:47:00Z">
-        <w:r>
-          <w:rPr>
-            <w:rFonts w:ascii="Arial Narrow" w:hAnsi="Arial Narrow" w:cs="Tahoma"/>
-            <w:sz w:val="24"/>
-            <w:szCs w:val="24"/>
-          </w:rPr>
-          <w:t>Does</w:t>
-        </w:r>
-        <w:r>
-          <w:rPr>
-            <w:rFonts w:ascii="Arial Narrow" w:hAnsi="Arial Narrow" w:cs="Tahoma"/>
-            <w:sz w:val="24"/>
-            <w:szCs w:val="24"/>
-          </w:rPr>
-          <w:t xml:space="preserve"> the type of </w:t>
-        </w:r>
-        <w:r>
-          <w:rPr>
-            <w:rFonts w:ascii="Arial Narrow" w:hAnsi="Arial Narrow" w:cs="Tahoma"/>
-            <w:sz w:val="24"/>
-            <w:szCs w:val="24"/>
-          </w:rPr>
-          <w:t>institution</w:t>
-        </w:r>
-        <w:r>
-          <w:rPr>
-            <w:rFonts w:ascii="Arial Narrow" w:hAnsi="Arial Narrow" w:cs="Tahoma"/>
-            <w:sz w:val="24"/>
-            <w:szCs w:val="24"/>
-          </w:rPr>
-          <w:t xml:space="preserve"> </w:t>
-        </w:r>
-        <w:r>
-          <w:rPr>
-            <w:rFonts w:ascii="Arial Narrow" w:hAnsi="Arial Narrow" w:cs="Tahoma"/>
-            <w:sz w:val="24"/>
-            <w:szCs w:val="24"/>
-          </w:rPr>
-          <w:t>play a part in the default rates across America?</w:t>
-        </w:r>
-        <w:r>
-          <w:rPr>
-            <w:rFonts w:ascii="Arial Narrow" w:eastAsia="Times New Roman" w:hAnsi="Arial Narrow" w:cs="Tahoma"/>
-            <w:sz w:val="24"/>
-            <w:szCs w:val="24"/>
-          </w:rPr>
-          <w:t xml:space="preserve"> </w:t>
-        </w:r>
-      </w:ins>
+      <w:r>
+        <w:rPr>
+          <w:rFonts w:ascii="Arial Narrow" w:hAnsi="Arial Narrow" w:cs="Tahoma"/>
+          <w:sz w:val="24"/>
+          <w:szCs w:val="24"/>
+        </w:rPr>
+        <w:t>Does</w:t>
+      </w:r>
+      <w:r>
+        <w:rPr>
+          <w:rFonts w:ascii="Arial Narrow" w:hAnsi="Arial Narrow" w:cs="Tahoma"/>
+          <w:sz w:val="24"/>
+          <w:szCs w:val="24"/>
+        </w:rPr>
+        <w:t xml:space="preserve"> the type of </w:t>
+      </w:r>
+      <w:r>
+        <w:rPr>
+          <w:rFonts w:ascii="Arial Narrow" w:hAnsi="Arial Narrow" w:cs="Tahoma"/>
+          <w:sz w:val="24"/>
+          <w:szCs w:val="24"/>
+        </w:rPr>
+        <w:t>institution</w:t>
+      </w:r>
+      <w:r>
+        <w:rPr>
+          <w:rFonts w:ascii="Arial Narrow" w:hAnsi="Arial Narrow" w:cs="Tahoma"/>
+          <w:sz w:val="24"/>
+          <w:szCs w:val="24"/>
+        </w:rPr>
+        <w:t xml:space="preserve"> play a part in the default rates across America?</w:t>
+      </w:r>
+      <w:r>
+        <w:rPr>
+          <w:rFonts w:ascii="Arial Narrow" w:eastAsia="Times New Roman" w:hAnsi="Arial Narrow" w:cs="Tahoma"/>
+          <w:sz w:val="24"/>
+          <w:szCs w:val="24"/>
+        </w:rPr>
+        <w:t xml:space="preserve"> </w:t>
+      </w:r>
     </w:p>
     <w:p>
       <w:pPr>
@@ -3785,32 +3718,6 @@
           <w:szCs w:val="24"/>
         </w:rPr>
       </w:pPr>
-      <w:del w:id="11" w:author="Arens, Kristine" w:date="2017-11-05T09:47:00Z">
-        <w:r>
-          <w:rPr>
-            <w:rFonts w:ascii="Arial Narrow" w:hAnsi="Arial Narrow" w:cs="Tahoma"/>
-            <w:sz w:val="24"/>
-            <w:szCs w:val="24"/>
-          </w:rPr>
-          <w:delText>Does the type of university play a part in the default rates at institutions</w:delText>
-        </w:r>
-        <w:r>
-          <w:rPr>
-            <w:rFonts w:ascii="Arial Narrow" w:hAnsi="Arial Narrow" w:cs="Tahoma"/>
-            <w:sz w:val="24"/>
-            <w:szCs w:val="24"/>
-          </w:rPr>
-          <w:delText>?</w:delText>
-        </w:r>
-        <w:r>
-          <w:rPr>
-            <w:rFonts w:ascii="Arial Narrow" w:hAnsi="Arial Narrow" w:cs="Tahoma"/>
-            <w:sz w:val="24"/>
-            <w:szCs w:val="24"/>
-          </w:rPr>
-          <w:delText xml:space="preserve">                                 </w:delText>
-        </w:r>
-      </w:del>
       <w:r>
         <w:rPr>
           <w:rFonts w:ascii="Arial Narrow" w:hAnsi="Arial Narrow" w:cs="Tahoma"/>
@@ -4103,7 +4010,7 @@
                     </pic:cNvPicPr>
                   </pic:nvPicPr>
                   <pic:blipFill>
-                    <a:blip r:embed="rId13">
+                    <a:blip r:embed="rId16">
                       <a:extLst>
                         <a:ext uri="{28A0092B-C50C-407E-A947-70E740481C1C}">
                           <a14:useLocalDpi xmlns:a14="http://schemas.microsoft.com/office/drawing/2010/main" val="0"/>
@@ -4305,7 +4212,7 @@
                     </pic:cNvPicPr>
                   </pic:nvPicPr>
                   <pic:blipFill>
-                    <a:blip r:embed="rId14">
+                    <a:blip r:embed="rId17">
                       <a:extLst>
                         <a:ext uri="{28A0092B-C50C-407E-A947-70E740481C1C}">
                           <a14:useLocalDpi xmlns:a14="http://schemas.microsoft.com/office/drawing/2010/main" val="0"/>
@@ -4504,7 +4411,7 @@
                     </pic:cNvPicPr>
                   </pic:nvPicPr>
                   <pic:blipFill>
-                    <a:blip r:embed="rId15">
+                    <a:blip r:embed="rId18">
                       <a:extLst>
                         <a:ext uri="{28A0092B-C50C-407E-A947-70E740481C1C}">
                           <a14:useLocalDpi xmlns:a14="http://schemas.microsoft.com/office/drawing/2010/main" val="0"/>
@@ -4639,7 +4546,6 @@
       <w:pPr>
         <w:spacing w:line="480" w:lineRule="auto"/>
         <w:rPr>
-          <w:ins w:id="12" w:author="Arens, Kristine" w:date="2017-11-05T09:49:00Z"/>
           <w:rFonts w:ascii="Arial Narrow" w:eastAsia="Times New Roman" w:hAnsi="Arial Narrow" w:cs="Tahoma"/>
           <w:sz w:val="24"/>
           <w:szCs w:val="24"/>
@@ -4663,24 +4569,22 @@
         </w:rPr>
         <w:t xml:space="preserve">  </w:t>
       </w:r>
-      <w:ins w:id="13" w:author="Arens, Kristine" w:date="2017-11-05T09:49:00Z">
-        <w:r>
-          <w:rPr>
-            <w:rFonts w:ascii="Arial Narrow" w:hAnsi="Arial Narrow" w:cs="Tahoma"/>
-            <w:sz w:val="24"/>
-            <w:szCs w:val="24"/>
-          </w:rPr>
-          <w:t>A</w:t>
-        </w:r>
-        <w:r>
-          <w:rPr>
-            <w:rFonts w:ascii="Arial Narrow" w:eastAsia="Times New Roman" w:hAnsi="Arial Narrow" w:cs="Tahoma"/>
-            <w:sz w:val="24"/>
-            <w:szCs w:val="24"/>
-          </w:rPr>
-          <w:t>re there any relationships between the geographic location of institutions and the default rate?</w:t>
-        </w:r>
-      </w:ins>
+      <w:r>
+        <w:rPr>
+          <w:rFonts w:ascii="Arial Narrow" w:hAnsi="Arial Narrow" w:cs="Tahoma"/>
+          <w:sz w:val="24"/>
+          <w:szCs w:val="24"/>
+        </w:rPr>
+        <w:t>A</w:t>
+      </w:r>
+      <w:r>
+        <w:rPr>
+          <w:rFonts w:ascii="Arial Narrow" w:eastAsia="Times New Roman" w:hAnsi="Arial Narrow" w:cs="Tahoma"/>
+          <w:sz w:val="24"/>
+          <w:szCs w:val="24"/>
+        </w:rPr>
+        <w:t>re there any relationships between the geographic location of institutions and the default rate?</w:t>
+      </w:r>
     </w:p>
     <w:p>
       <w:pPr>
@@ -4691,44 +4595,14 @@
           <w:szCs w:val="24"/>
         </w:rPr>
       </w:pPr>
-      <w:del w:id="14" w:author="Arens, Kristine" w:date="2017-11-05T09:49:00Z">
-        <w:r>
-          <w:rPr>
-            <w:rFonts w:ascii="Arial Narrow" w:hAnsi="Arial Narrow" w:cs="Tahoma"/>
-            <w:sz w:val="24"/>
-            <w:szCs w:val="24"/>
-          </w:rPr>
-          <w:delText>What geographic areas have the highest and lowest default rates?</w:delText>
-        </w:r>
-        <w:r>
-          <w:rPr>
-            <w:rFonts w:ascii="Arial Narrow" w:hAnsi="Arial Narrow" w:cs="Tahoma"/>
-            <w:sz w:val="24"/>
-            <w:szCs w:val="24"/>
-          </w:rPr>
-          <w:delText xml:space="preserve">                                             </w:delText>
-        </w:r>
-      </w:del>
-      <w:ins w:id="15" w:author="Arens, Kristine" w:date="2017-11-05T09:50:00Z">
-        <w:r>
-          <w:rPr>
-            <w:rFonts w:ascii="Arial Narrow" w:eastAsia="Times New Roman" w:hAnsi="Arial Narrow" w:cs="Tahoma"/>
-            <w:sz w:val="24"/>
-            <w:szCs w:val="24"/>
-          </w:rPr>
-          <w:t>T</w:t>
-        </w:r>
-      </w:ins>
-      <w:del w:id="16" w:author="Arens, Kristine" w:date="2017-11-05T09:50:00Z">
-        <w:r>
-          <w:rPr>
-            <w:rFonts w:ascii="Arial Narrow" w:eastAsia="Times New Roman" w:hAnsi="Arial Narrow" w:cs="Tahoma"/>
-            <w:sz w:val="24"/>
-            <w:szCs w:val="24"/>
-          </w:rPr>
-          <w:delText>It was decided t</w:delText>
-        </w:r>
-      </w:del>
+      <w:r>
+        <w:rPr>
+          <w:rFonts w:ascii="Arial Narrow" w:eastAsia="Times New Roman" w:hAnsi="Arial Narrow" w:cs="Tahoma"/>
+          <w:sz w:val="24"/>
+          <w:szCs w:val="24"/>
+        </w:rPr>
+        <w:t>T</w:t>
+      </w:r>
       <w:r>
         <w:rPr>
           <w:rFonts w:ascii="Arial Narrow" w:eastAsia="Times New Roman" w:hAnsi="Arial Narrow" w:cs="Tahoma"/>
@@ -4910,7 +4784,7 @@
                     </pic:cNvPicPr>
                   </pic:nvPicPr>
                   <pic:blipFill rotWithShape="1">
-                    <a:blip r:embed="rId16">
+                    <a:blip r:embed="rId19">
                       <a:extLst>
                         <a:ext uri="{28A0092B-C50C-407E-A947-70E740481C1C}">
                           <a14:useLocalDpi xmlns:a14="http://schemas.microsoft.com/office/drawing/2010/main" val="0"/>
@@ -5570,6 +5444,108 @@
     </w:sectPr>
   </w:body>
 </w:document>
+</file>
+
+<file path=word/endnotes.xml><?xml version="1.0" encoding="utf-8"?>
+<w:endnotes xmlns:wpc="http://schemas.microsoft.com/office/word/2010/wordprocessingCanvas" xmlns:cx="http://schemas.microsoft.com/office/drawing/2014/chartex" xmlns:cx1="http://schemas.microsoft.com/office/drawing/2015/9/8/chartex" xmlns:cx2="http://schemas.microsoft.com/office/drawing/2015/10/21/chartex" xmlns:cx3="http://schemas.microsoft.com/office/drawing/2016/5/9/chartex" xmlns:cx4="http://schemas.microsoft.com/office/drawing/2016/5/10/chartex" xmlns:cx5="http://schemas.microsoft.com/office/drawing/2016/5/11/chartex" xmlns:cx6="http://schemas.microsoft.com/office/drawing/2016/5/12/chartex" xmlns:cx7="http://schemas.microsoft.com/office/drawing/2016/5/13/chartex" xmlns:cx8="http://schemas.microsoft.com/office/drawing/2016/5/14/chartex" xmlns:mc="http://schemas.openxmlformats.org/markup-compatibility/2006" xmlns:aink="http://schemas.microsoft.com/office/drawing/2016/ink" xmlns:am3d="http://schemas.microsoft.com/office/drawing/2017/model3d" xmlns:o="urn:schemas-microsoft-com:office:office" xmlns:r="http://schemas.openxmlformats.org/officeDocument/2006/relationships" xmlns:m="http://schemas.openxmlformats.org/officeDocument/2006/math" xmlns:v="urn:schemas-microsoft-com:vml" xmlns:wp14="http://schemas.microsoft.com/office/word/2010/wordprocessingDrawing" xmlns:wp="http://schemas.openxmlformats.org/drawingml/2006/wordprocessingDrawing" xmlns:w10="urn:schemas-microsoft-com:office:word" xmlns:w="http://schemas.openxmlformats.org/wordprocessingml/2006/main" xmlns:w14="http://schemas.microsoft.com/office/word/2010/wordml" xmlns:w15="http://schemas.microsoft.com/office/word/2012/wordml" xmlns:w16cid="http://schemas.microsoft.com/office/word/2016/wordml/cid" xmlns:w16se="http://schemas.microsoft.com/office/word/2015/wordml/symex" xmlns:wpg="http://schemas.microsoft.com/office/word/2010/wordprocessingGroup" xmlns:wpi="http://schemas.microsoft.com/office/word/2010/wordprocessingInk" xmlns:wne="http://schemas.microsoft.com/office/word/2006/wordml" xmlns:wps="http://schemas.microsoft.com/office/word/2010/wordprocessingShape" mc:Ignorable="w14 w15 w16se w16cid wp14">
+  <w:endnote w:type="separator" w:id="-1">
+    <w:p>
+      <w:pPr>
+        <w:spacing w:after="0" w:line="240" w:lineRule="auto"/>
+      </w:pPr>
+      <w:r>
+        <w:separator/>
+      </w:r>
+    </w:p>
+  </w:endnote>
+  <w:endnote w:type="continuationSeparator" w:id="0">
+    <w:p>
+      <w:pPr>
+        <w:spacing w:after="0" w:line="240" w:lineRule="auto"/>
+      </w:pPr>
+      <w:r>
+        <w:continuationSeparator/>
+      </w:r>
+    </w:p>
+  </w:endnote>
+</w:endnotes>
+</file>
+
+<file path=word/footer1.xml><?xml version="1.0" encoding="utf-8"?>
+<w:ftr xmlns:wpc="http://schemas.microsoft.com/office/word/2010/wordprocessingCanvas" xmlns:cx="http://schemas.microsoft.com/office/drawing/2014/chartex" xmlns:cx1="http://schemas.microsoft.com/office/drawing/2015/9/8/chartex" xmlns:cx2="http://schemas.microsoft.com/office/drawing/2015/10/21/chartex" xmlns:cx3="http://schemas.microsoft.com/office/drawing/2016/5/9/chartex" xmlns:cx4="http://schemas.microsoft.com/office/drawing/2016/5/10/chartex" xmlns:cx5="http://schemas.microsoft.com/office/drawing/2016/5/11/chartex" xmlns:cx6="http://schemas.microsoft.com/office/drawing/2016/5/12/chartex" xmlns:cx7="http://schemas.microsoft.com/office/drawing/2016/5/13/chartex" xmlns:cx8="http://schemas.microsoft.com/office/drawing/2016/5/14/chartex" xmlns:mc="http://schemas.openxmlformats.org/markup-compatibility/2006" xmlns:aink="http://schemas.microsoft.com/office/drawing/2016/ink" xmlns:am3d="http://schemas.microsoft.com/office/drawing/2017/model3d" xmlns:o="urn:schemas-microsoft-com:office:office" xmlns:r="http://schemas.openxmlformats.org/officeDocument/2006/relationships" xmlns:m="http://schemas.openxmlformats.org/officeDocument/2006/math" xmlns:v="urn:schemas-microsoft-com:vml" xmlns:wp14="http://schemas.microsoft.com/office/word/2010/wordprocessingDrawing" xmlns:wp="http://schemas.openxmlformats.org/drawingml/2006/wordprocessingDrawing" xmlns:w10="urn:schemas-microsoft-com:office:word" xmlns:w="http://schemas.openxmlformats.org/wordprocessingml/2006/main" xmlns:w14="http://schemas.microsoft.com/office/word/2010/wordml" xmlns:w15="http://schemas.microsoft.com/office/word/2012/wordml" xmlns:w16cid="http://schemas.microsoft.com/office/word/2016/wordml/cid" xmlns:w16se="http://schemas.microsoft.com/office/word/2015/wordml/symex" xmlns:wpg="http://schemas.microsoft.com/office/word/2010/wordprocessingGroup" xmlns:wpi="http://schemas.microsoft.com/office/word/2010/wordprocessingInk" xmlns:wne="http://schemas.microsoft.com/office/word/2006/wordml" xmlns:wps="http://schemas.microsoft.com/office/word/2010/wordprocessingShape" mc:Ignorable="w14 w15 w16se w16cid wp14">
+  <w:sdt>
+    <w:sdtPr>
+      <w:id w:val="1734660081"/>
+      <w:docPartObj>
+        <w:docPartGallery w:val="Page Numbers (Bottom of Page)"/>
+        <w:docPartUnique/>
+      </w:docPartObj>
+    </w:sdtPr>
+    <w:sdtEndPr>
+      <w:rPr>
+        <w:noProof/>
+      </w:rPr>
+    </w:sdtEndPr>
+    <w:sdtContent>
+      <w:p>
+        <w:pPr>
+          <w:pStyle w:val="Footer"/>
+        </w:pPr>
+        <w:r>
+          <w:fldChar w:fldCharType="begin"/>
+        </w:r>
+        <w:r>
+          <w:instrText xml:space="preserve"> PAGE   \* MERGEFORMAT </w:instrText>
+        </w:r>
+        <w:r>
+          <w:fldChar w:fldCharType="separate"/>
+        </w:r>
+        <w:r>
+          <w:rPr>
+            <w:noProof/>
+          </w:rPr>
+          <w:t>4</w:t>
+        </w:r>
+        <w:r>
+          <w:rPr>
+            <w:noProof/>
+          </w:rPr>
+          <w:fldChar w:fldCharType="end"/>
+        </w:r>
+      </w:p>
+    </w:sdtContent>
+  </w:sdt>
+  <w:p>
+    <w:pPr>
+      <w:pStyle w:val="Footer"/>
+    </w:pPr>
+  </w:p>
+</w:ftr>
+</file>
+
+<file path=word/footnotes.xml><?xml version="1.0" encoding="utf-8"?>
+<w:footnotes xmlns:wpc="http://schemas.microsoft.com/office/word/2010/wordprocessingCanvas" xmlns:cx="http://schemas.microsoft.com/office/drawing/2014/chartex" xmlns:cx1="http://schemas.microsoft.com/office/drawing/2015/9/8/chartex" xmlns:cx2="http://schemas.microsoft.com/office/drawing/2015/10/21/chartex" xmlns:cx3="http://schemas.microsoft.com/office/drawing/2016/5/9/chartex" xmlns:cx4="http://schemas.microsoft.com/office/drawing/2016/5/10/chartex" xmlns:cx5="http://schemas.microsoft.com/office/drawing/2016/5/11/chartex" xmlns:cx6="http://schemas.microsoft.com/office/drawing/2016/5/12/chartex" xmlns:cx7="http://schemas.microsoft.com/office/drawing/2016/5/13/chartex" xmlns:cx8="http://schemas.microsoft.com/office/drawing/2016/5/14/chartex" xmlns:mc="http://schemas.openxmlformats.org/markup-compatibility/2006" xmlns:aink="http://schemas.microsoft.com/office/drawing/2016/ink" xmlns:am3d="http://schemas.microsoft.com/office/drawing/2017/model3d" xmlns:o="urn:schemas-microsoft-com:office:office" xmlns:r="http://schemas.openxmlformats.org/officeDocument/2006/relationships" xmlns:m="http://schemas.openxmlformats.org/officeDocument/2006/math" xmlns:v="urn:schemas-microsoft-com:vml" xmlns:wp14="http://schemas.microsoft.com/office/word/2010/wordprocessingDrawing" xmlns:wp="http://schemas.openxmlformats.org/drawingml/2006/wordprocessingDrawing" xmlns:w10="urn:schemas-microsoft-com:office:word" xmlns:w="http://schemas.openxmlformats.org/wordprocessingml/2006/main" xmlns:w14="http://schemas.microsoft.com/office/word/2010/wordml" xmlns:w15="http://schemas.microsoft.com/office/word/2012/wordml" xmlns:w16cid="http://schemas.microsoft.com/office/word/2016/wordml/cid" xmlns:w16se="http://schemas.microsoft.com/office/word/2015/wordml/symex" xmlns:wpg="http://schemas.microsoft.com/office/word/2010/wordprocessingGroup" xmlns:wpi="http://schemas.microsoft.com/office/word/2010/wordprocessingInk" xmlns:wne="http://schemas.microsoft.com/office/word/2006/wordml" xmlns:wps="http://schemas.microsoft.com/office/word/2010/wordprocessingShape" mc:Ignorable="w14 w15 w16se w16cid wp14">
+  <w:footnote w:type="separator" w:id="-1">
+    <w:p>
+      <w:pPr>
+        <w:spacing w:after="0" w:line="240" w:lineRule="auto"/>
+      </w:pPr>
+      <w:r>
+        <w:separator/>
+      </w:r>
+    </w:p>
+  </w:footnote>
+  <w:footnote w:type="continuationSeparator" w:id="0">
+    <w:p>
+      <w:pPr>
+        <w:spacing w:after="0" w:line="240" w:lineRule="auto"/>
+      </w:pPr>
+      <w:r>
+        <w:continuationSeparator/>
+      </w:r>
+    </w:p>
+  </w:footnote>
+</w:footnotes>
 </file>
 
 <file path=word/numbering.xml><?xml version="1.0" encoding="utf-8"?>
@@ -6925,14 +6901,6 @@
     <w:abstractNumId w:val="2"/>
   </w:num>
 </w:numbering>
-</file>
-
-<file path=word/people.xml><?xml version="1.0" encoding="utf-8"?>
-<w15:people xmlns:wpc="http://schemas.microsoft.com/office/word/2010/wordprocessingCanvas" xmlns:cx="http://schemas.microsoft.com/office/drawing/2014/chartex" xmlns:cx1="http://schemas.microsoft.com/office/drawing/2015/9/8/chartex" xmlns:cx2="http://schemas.microsoft.com/office/drawing/2015/10/21/chartex" xmlns:cx3="http://schemas.microsoft.com/office/drawing/2016/5/9/chartex" xmlns:cx4="http://schemas.microsoft.com/office/drawing/2016/5/10/chartex" xmlns:cx5="http://schemas.microsoft.com/office/drawing/2016/5/11/chartex" xmlns:cx6="http://schemas.microsoft.com/office/drawing/2016/5/12/chartex" xmlns:cx7="http://schemas.microsoft.com/office/drawing/2016/5/13/chartex" xmlns:cx8="http://schemas.microsoft.com/office/drawing/2016/5/14/chartex" xmlns:mc="http://schemas.openxmlformats.org/markup-compatibility/2006" xmlns:aink="http://schemas.microsoft.com/office/drawing/2016/ink" xmlns:am3d="http://schemas.microsoft.com/office/drawing/2017/model3d" xmlns:o="urn:schemas-microsoft-com:office:office" xmlns:r="http://schemas.openxmlformats.org/officeDocument/2006/relationships" xmlns:m="http://schemas.openxmlformats.org/officeDocument/2006/math" xmlns:v="urn:schemas-microsoft-com:vml" xmlns:wp14="http://schemas.microsoft.com/office/word/2010/wordprocessingDrawing" xmlns:wp="http://schemas.openxmlformats.org/drawingml/2006/wordprocessingDrawing" xmlns:w10="urn:schemas-microsoft-com:office:word" xmlns:w="http://schemas.openxmlformats.org/wordprocessingml/2006/main" xmlns:w14="http://schemas.microsoft.com/office/word/2010/wordml" xmlns:w15="http://schemas.microsoft.com/office/word/2012/wordml" xmlns:w16cid="http://schemas.microsoft.com/office/word/2016/wordml/cid" xmlns:w16se="http://schemas.microsoft.com/office/word/2015/wordml/symex" xmlns:wpg="http://schemas.microsoft.com/office/word/2010/wordprocessingGroup" xmlns:wpi="http://schemas.microsoft.com/office/word/2010/wordprocessingInk" xmlns:wne="http://schemas.microsoft.com/office/word/2006/wordml" xmlns:wps="http://schemas.microsoft.com/office/word/2010/wordprocessingShape" mc:Ignorable="w14 w15 w16se w16cid wp14">
-  <w15:person w15:author="Arens, Kristine">
-    <w15:presenceInfo w15:providerId="None" w15:userId="Arens, Kristine"/>
-  </w15:person>
-</w15:people>
 </file>
 
 <file path=word/styles.xml><?xml version="1.0" encoding="utf-8"?>
@@ -7506,6 +7474,50 @@
       <w:szCs w:val="18"/>
     </w:rPr>
   </w:style>
+  <w:style w:type="paragraph" w:styleId="Header">
+    <w:name w:val="header"/>
+    <w:basedOn w:val="Normal"/>
+    <w:link w:val="HeaderChar"/>
+    <w:uiPriority w:val="99"/>
+    <w:unhideWhenUsed/>
+    <w:rsid w:val="00325D6F"/>
+    <w:pPr>
+      <w:tabs>
+        <w:tab w:val="center" w:pos="4680"/>
+        <w:tab w:val="right" w:pos="9360"/>
+      </w:tabs>
+      <w:spacing w:after="0" w:line="240" w:lineRule="auto"/>
+    </w:pPr>
+  </w:style>
+  <w:style w:type="character" w:customStyle="1" w:styleId="HeaderChar">
+    <w:name w:val="Header Char"/>
+    <w:basedOn w:val="DefaultParagraphFont"/>
+    <w:link w:val="Header"/>
+    <w:uiPriority w:val="99"/>
+    <w:rsid w:val="00325D6F"/>
+  </w:style>
+  <w:style w:type="paragraph" w:styleId="Footer">
+    <w:name w:val="footer"/>
+    <w:basedOn w:val="Normal"/>
+    <w:link w:val="FooterChar"/>
+    <w:uiPriority w:val="99"/>
+    <w:unhideWhenUsed/>
+    <w:rsid w:val="00325D6F"/>
+    <w:pPr>
+      <w:tabs>
+        <w:tab w:val="center" w:pos="4680"/>
+        <w:tab w:val="right" w:pos="9360"/>
+      </w:tabs>
+      <w:spacing w:after="0" w:line="240" w:lineRule="auto"/>
+    </w:pPr>
+  </w:style>
+  <w:style w:type="character" w:customStyle="1" w:styleId="FooterChar">
+    <w:name w:val="Footer Char"/>
+    <w:basedOn w:val="DefaultParagraphFont"/>
+    <w:link w:val="Footer"/>
+    <w:uiPriority w:val="99"/>
+    <w:rsid w:val="00325D6F"/>
+  </w:style>
 </w:styles>
 </file>
 
@@ -7775,7 +7787,7 @@
 </file>
 
 <file path=customXml/itemProps1.xml><?xml version="1.0" encoding="utf-8"?>
-<ds:datastoreItem xmlns:ds="http://schemas.openxmlformats.org/officeDocument/2006/customXml" ds:itemID="{3D7EE909-8A01-4F79-A4FB-A4D8325D5D65}">
+<ds:datastoreItem xmlns:ds="http://schemas.openxmlformats.org/officeDocument/2006/customXml" ds:itemID="{7B96B6AC-D16A-41FF-908D-B397AE84EF50}">
   <ds:schemaRefs>
     <ds:schemaRef ds:uri="http://schemas.openxmlformats.org/officeDocument/2006/bibliography"/>
   </ds:schemaRefs>
